--- a/Etapa Inicio/Plan de Gestion de Riesgos - Kairos - NexTech.docx
+++ b/Etapa Inicio/Plan de Gestion de Riesgos - Kairos - NexTech.docx
@@ -1007,12 +1007,12 @@
             <wp:extent cx="1200150" cy="1200150"/>
             <wp:effectExtent b="0" l="0" r="0" t="0"/>
             <wp:wrapSquare wrapText="bothSides" distB="0" distT="0" distL="114300" distR="114300"/>
-            <wp:docPr descr="psi-negro.png" id="18" name="image3.png"/>
+            <wp:docPr descr="psi-negro.png" id="18" name="image4.png"/>
             <a:graphic>
               <a:graphicData uri="http://schemas.openxmlformats.org/drawingml/2006/picture">
                 <pic:pic>
                   <pic:nvPicPr>
-                    <pic:cNvPr descr="psi-negro.png" id="0" name="image3.png"/>
+                    <pic:cNvPr descr="psi-negro.png" id="0" name="image4.png"/>
                     <pic:cNvPicPr preferRelativeResize="0"/>
                   </pic:nvPicPr>
                   <pic:blipFill>
@@ -1062,12 +1062,12 @@
             <wp:extent cx="1304925" cy="2019300"/>
             <wp:effectExtent b="0" l="0" r="0" t="0"/>
             <wp:wrapSquare wrapText="bothSides" distB="0" distT="0" distL="114300" distR="114300"/>
-            <wp:docPr descr="UNPA.JPG" id="17" name="image4.jpg"/>
+            <wp:docPr descr="UNPA.JPG" id="17" name="image3.jpg"/>
             <a:graphic>
               <a:graphicData uri="http://schemas.openxmlformats.org/drawingml/2006/picture">
                 <pic:pic>
                   <pic:nvPicPr>
-                    <pic:cNvPr descr="UNPA.JPG" id="0" name="image4.jpg"/>
+                    <pic:cNvPr descr="UNPA.JPG" id="0" name="image3.jpg"/>
                     <pic:cNvPicPr preferRelativeResize="0"/>
                   </pic:nvPicPr>
                   <pic:blipFill>
@@ -1740,12 +1740,12 @@
             <wp:extent cx="1200150" cy="1200150"/>
             <wp:effectExtent b="0" l="0" r="0" t="0"/>
             <wp:wrapSquare wrapText="bothSides" distB="0" distT="0" distL="114300" distR="114300"/>
-            <wp:docPr descr="psi-negro.png" id="14" name="image3.png"/>
+            <wp:docPr descr="psi-negro.png" id="14" name="image4.png"/>
             <a:graphic>
               <a:graphicData uri="http://schemas.openxmlformats.org/drawingml/2006/picture">
                 <pic:pic>
                   <pic:nvPicPr>
-                    <pic:cNvPr descr="psi-negro.png" id="0" name="image3.png"/>
+                    <pic:cNvPr descr="psi-negro.png" id="0" name="image4.png"/>
                     <pic:cNvPicPr preferRelativeResize="0"/>
                   </pic:nvPicPr>
                   <pic:blipFill>
@@ -1843,7 +1843,7 @@
     </w:p>
     <w:sdt>
       <w:sdtPr>
-        <w:id w:val="390636718"/>
+        <w:id w:val="666734723"/>
         <w:docPartObj>
           <w:docPartGallery w:val="Table of Contents"/>
           <w:docPartUnique w:val="1"/>
@@ -7826,12 +7826,12 @@
           <wp:extent cx="669290" cy="669290"/>
           <wp:effectExtent b="0" l="0" r="0" t="0"/>
           <wp:wrapSquare wrapText="bothSides" distB="0" distT="0" distL="114300" distR="114300"/>
-          <wp:docPr descr="psi-negro.png" id="16" name="image2.png"/>
+          <wp:docPr descr="psi-negro.png" id="16" name="image1.png"/>
           <a:graphic>
             <a:graphicData uri="http://schemas.openxmlformats.org/drawingml/2006/picture">
               <pic:pic>
                 <pic:nvPicPr>
-                  <pic:cNvPr descr="psi-negro.png" id="0" name="image2.png"/>
+                  <pic:cNvPr descr="psi-negro.png" id="0" name="image1.png"/>
                   <pic:cNvPicPr preferRelativeResize="0"/>
                 </pic:nvPicPr>
                 <pic:blipFill>
@@ -7871,12 +7871,12 @@
           <wp:extent cx="425450" cy="666750"/>
           <wp:effectExtent b="0" l="0" r="0" t="0"/>
           <wp:wrapSquare wrapText="bothSides" distB="0" distT="0" distL="114300" distR="114300"/>
-          <wp:docPr descr="UNPA.JPG" id="15" name="image1.jpg"/>
+          <wp:docPr descr="UNPA.JPG" id="15" name="image2.jpg"/>
           <a:graphic>
             <a:graphicData uri="http://schemas.openxmlformats.org/drawingml/2006/picture">
               <pic:pic>
                 <pic:nvPicPr>
-                  <pic:cNvPr descr="UNPA.JPG" id="0" name="image1.jpg"/>
+                  <pic:cNvPr descr="UNPA.JPG" id="0" name="image2.jpg"/>
                   <pic:cNvPicPr preferRelativeResize="0"/>
                 </pic:nvPicPr>
                 <pic:blipFill>

--- a/Etapa Inicio/Plan de Gestion de Riesgos - Kairos - NexTech.docx
+++ b/Etapa Inicio/Plan de Gestion de Riesgos - Kairos - NexTech.docx
@@ -1007,12 +1007,12 @@
             <wp:extent cx="1200150" cy="1200150"/>
             <wp:effectExtent b="0" l="0" r="0" t="0"/>
             <wp:wrapSquare wrapText="bothSides" distB="0" distT="0" distL="114300" distR="114300"/>
-            <wp:docPr descr="psi-negro.png" id="18" name="image4.png"/>
+            <wp:docPr descr="psi-negro.png" id="18" name="image3.png"/>
             <a:graphic>
               <a:graphicData uri="http://schemas.openxmlformats.org/drawingml/2006/picture">
                 <pic:pic>
                   <pic:nvPicPr>
-                    <pic:cNvPr descr="psi-negro.png" id="0" name="image4.png"/>
+                    <pic:cNvPr descr="psi-negro.png" id="0" name="image3.png"/>
                     <pic:cNvPicPr preferRelativeResize="0"/>
                   </pic:nvPicPr>
                   <pic:blipFill>
@@ -1062,12 +1062,12 @@
             <wp:extent cx="1304925" cy="2019300"/>
             <wp:effectExtent b="0" l="0" r="0" t="0"/>
             <wp:wrapSquare wrapText="bothSides" distB="0" distT="0" distL="114300" distR="114300"/>
-            <wp:docPr descr="UNPA.JPG" id="17" name="image3.jpg"/>
+            <wp:docPr descr="UNPA.JPG" id="17" name="image4.jpg"/>
             <a:graphic>
               <a:graphicData uri="http://schemas.openxmlformats.org/drawingml/2006/picture">
                 <pic:pic>
                   <pic:nvPicPr>
-                    <pic:cNvPr descr="UNPA.JPG" id="0" name="image3.jpg"/>
+                    <pic:cNvPr descr="UNPA.JPG" id="0" name="image4.jpg"/>
                     <pic:cNvPicPr preferRelativeResize="0"/>
                   </pic:nvPicPr>
                   <pic:blipFill>
@@ -1740,12 +1740,12 @@
             <wp:extent cx="1200150" cy="1200150"/>
             <wp:effectExtent b="0" l="0" r="0" t="0"/>
             <wp:wrapSquare wrapText="bothSides" distB="0" distT="0" distL="114300" distR="114300"/>
-            <wp:docPr descr="psi-negro.png" id="14" name="image4.png"/>
+            <wp:docPr descr="psi-negro.png" id="14" name="image3.png"/>
             <a:graphic>
               <a:graphicData uri="http://schemas.openxmlformats.org/drawingml/2006/picture">
                 <pic:pic>
                   <pic:nvPicPr>
-                    <pic:cNvPr descr="psi-negro.png" id="0" name="image4.png"/>
+                    <pic:cNvPr descr="psi-negro.png" id="0" name="image3.png"/>
                     <pic:cNvPicPr preferRelativeResize="0"/>
                   </pic:nvPicPr>
                   <pic:blipFill>
@@ -1843,7 +1843,7 @@
     </w:p>
     <w:sdt>
       <w:sdtPr>
-        <w:id w:val="666734723"/>
+        <w:id w:val="467283149"/>
         <w:docPartObj>
           <w:docPartGallery w:val="Table of Contents"/>
           <w:docPartUnique w:val="1"/>
@@ -3261,46 +3261,6 @@
           <w:vertAlign w:val="baseline"/>
         </w:rPr>
       </w:pPr>
-      <w:r>
-        <w:rPr>
-          <w:rtl w:val="0"/>
-        </w:rPr>
-      </w:r>
-    </w:p>
-    <w:p>
-      <w:pPr>
-        <w:keepNext w:val="1"/>
-        <w:keepLines w:val="0"/>
-        <w:pageBreakBefore w:val="0"/>
-        <w:widowControl w:val="0"/>
-        <w:pBdr>
-          <w:top w:space="0" w:sz="0" w:val="nil"/>
-          <w:left w:space="0" w:sz="0" w:val="nil"/>
-          <w:bottom w:space="0" w:sz="0" w:val="nil"/>
-          <w:right w:space="0" w:sz="0" w:val="nil"/>
-          <w:between w:space="0" w:sz="0" w:val="nil"/>
-        </w:pBdr>
-        <w:shd w:fill="auto" w:val="clear"/>
-        <w:tabs>
-          <w:tab w:val="left" w:leader="none" w:pos="0"/>
-        </w:tabs>
-        <w:spacing w:after="60" w:before="120" w:line="276" w:lineRule="auto"/>
-        <w:ind w:left="0" w:right="0" w:firstLine="0"/>
-        <w:jc w:val="left"/>
-        <w:rPr>
-          <w:rFonts w:ascii="Cambria" w:cs="Cambria" w:eastAsia="Cambria" w:hAnsi="Cambria"/>
-          <w:b w:val="1"/>
-          <w:i w:val="0"/>
-          <w:smallCaps w:val="0"/>
-          <w:strike w:val="0"/>
-          <w:color w:val="366091"/>
-          <w:sz w:val="28"/>
-          <w:szCs w:val="28"/>
-          <w:u w:val="none"/>
-          <w:shd w:fill="auto" w:val="clear"/>
-          <w:vertAlign w:val="baseline"/>
-        </w:rPr>
-      </w:pPr>
       <w:bookmarkStart w:colFirst="0" w:colLast="0" w:name="_ogkq186t3y46" w:id="0"/>
       <w:bookmarkEnd w:id="0"/>
       <w:r>
@@ -7826,12 +7786,12 @@
           <wp:extent cx="669290" cy="669290"/>
           <wp:effectExtent b="0" l="0" r="0" t="0"/>
           <wp:wrapSquare wrapText="bothSides" distB="0" distT="0" distL="114300" distR="114300"/>
-          <wp:docPr descr="psi-negro.png" id="16" name="image1.png"/>
+          <wp:docPr descr="psi-negro.png" id="16" name="image2.png"/>
           <a:graphic>
             <a:graphicData uri="http://schemas.openxmlformats.org/drawingml/2006/picture">
               <pic:pic>
                 <pic:nvPicPr>
-                  <pic:cNvPr descr="psi-negro.png" id="0" name="image1.png"/>
+                  <pic:cNvPr descr="psi-negro.png" id="0" name="image2.png"/>
                   <pic:cNvPicPr preferRelativeResize="0"/>
                 </pic:nvPicPr>
                 <pic:blipFill>
@@ -7871,12 +7831,12 @@
           <wp:extent cx="425450" cy="666750"/>
           <wp:effectExtent b="0" l="0" r="0" t="0"/>
           <wp:wrapSquare wrapText="bothSides" distB="0" distT="0" distL="114300" distR="114300"/>
-          <wp:docPr descr="UNPA.JPG" id="15" name="image2.jpg"/>
+          <wp:docPr descr="UNPA.JPG" id="15" name="image1.jpg"/>
           <a:graphic>
             <a:graphicData uri="http://schemas.openxmlformats.org/drawingml/2006/picture">
               <pic:pic>
                 <pic:nvPicPr>
-                  <pic:cNvPr descr="UNPA.JPG" id="0" name="image2.jpg"/>
+                  <pic:cNvPr descr="UNPA.JPG" id="0" name="image1.jpg"/>
                   <pic:cNvPicPr preferRelativeResize="0"/>
                 </pic:nvPicPr>
                 <pic:blipFill>
